--- a/docs/Dieta-se.docx
+++ b/docs/Dieta-se.docx
@@ -20784,14 +20784,15 @@
       </w:pPr>
       <w:r>
         <w:rPr>
-          <w:rFonts w:ascii="Arial" w:hAnsi="Arial" w:cs="Arial"/>
+          <w:rFonts w:ascii="Arial" w:eastAsia="Arial" w:hAnsi="Arial" w:cs="Arial"/>
           <w:noProof/>
+          <w:color w:val="000000" w:themeColor="text1"/>
         </w:rPr>
         <w:drawing>
-          <wp:inline distT="0" distB="0" distL="0" distR="0" wp14:anchorId="1C488EAF" wp14:editId="651F667E">
-            <wp:extent cx="4305322" cy="2943225"/>
-            <wp:effectExtent l="0" t="0" r="0" b="0"/>
-            <wp:docPr id="675089681" name="drawing"/>
+          <wp:inline distT="0" distB="0" distL="0" distR="0" wp14:anchorId="565D3AE1" wp14:editId="7878BBB7">
+            <wp:extent cx="5731510" cy="3271520"/>
+            <wp:effectExtent l="0" t="0" r="2540" b="5080"/>
+            <wp:docPr id="624246278" name="Imagem 1" descr="Interface gráfica do usuário, Texto, Aplicativo, chat ou mensagem de texto&#10;&#10;O conteúdo gerado por IA pode estar incorreto."/>
             <wp:cNvGraphicFramePr>
               <a:graphicFrameLocks xmlns:a="http://schemas.openxmlformats.org/drawingml/2006/main" noChangeAspect="1"/>
             </wp:cNvGraphicFramePr>
@@ -20799,18 +20800,17 @@
               <a:graphicData uri="http://schemas.openxmlformats.org/drawingml/2006/picture">
                 <pic:pic xmlns:pic="http://schemas.openxmlformats.org/drawingml/2006/picture">
                   <pic:nvPicPr>
-                    <pic:cNvPr id="0" name=""/>
+                    <pic:cNvPr id="624246278" name="Imagem 1" descr="Interface gráfica do usuário, Texto, Aplicativo, chat ou mensagem de texto&#10;&#10;O conteúdo gerado por IA pode estar incorreto."/>
                     <pic:cNvPicPr/>
                   </pic:nvPicPr>
                   <pic:blipFill>
                     <a:blip r:embed="rId11">
                       <a:extLst>
                         <a:ext uri="{28A0092B-C50C-407E-A947-70E740481C1C}">
-                          <a14:useLocalDpi xmlns:a14="http://schemas.microsoft.com/office/drawing/2010/main"/>
+                          <a14:useLocalDpi xmlns:a14="http://schemas.microsoft.com/office/drawing/2010/main" val="0"/>
                         </a:ext>
                       </a:extLst>
                     </a:blip>
-                    <a:srcRect r="24793"/>
                     <a:stretch>
                       <a:fillRect/>
                     </a:stretch>
@@ -20818,7 +20818,7 @@
                   <pic:spPr>
                     <a:xfrm>
                       <a:off x="0" y="0"/>
-                      <a:ext cx="4305322" cy="2943225"/>
+                      <a:ext cx="5731510" cy="3271520"/>
                     </a:xfrm>
                     <a:prstGeom prst="rect">
                       <a:avLst/>
@@ -20897,8 +20897,8 @@
           <w:noProof/>
         </w:rPr>
         <w:drawing>
-          <wp:inline distT="0" distB="0" distL="0" distR="0" wp14:anchorId="7C65745B" wp14:editId="19058E55">
-            <wp:extent cx="5762626" cy="2886075"/>
+          <wp:inline distT="0" distB="0" distL="0" distR="0" wp14:anchorId="7C65745B" wp14:editId="2DE17FBE">
+            <wp:extent cx="5762626" cy="2466877"/>
             <wp:effectExtent l="0" t="0" r="0" b="0"/>
             <wp:docPr id="1125601401" name="drawing"/>
             <wp:cNvGraphicFramePr>
@@ -20908,7 +20908,7 @@
               <a:graphicData uri="http://schemas.openxmlformats.org/drawingml/2006/picture">
                 <pic:pic xmlns:pic="http://schemas.openxmlformats.org/drawingml/2006/picture">
                   <pic:nvPicPr>
-                    <pic:cNvPr id="0" name=""/>
+                    <pic:cNvPr id="1125601401" name="drawing"/>
                     <pic:cNvPicPr/>
                   </pic:nvPicPr>
                   <pic:blipFill>
@@ -20926,7 +20926,7 @@
                   <pic:spPr>
                     <a:xfrm>
                       <a:off x="0" y="0"/>
-                      <a:ext cx="5762626" cy="2886075"/>
+                      <a:ext cx="5762626" cy="2466877"/>
                     </a:xfrm>
                     <a:prstGeom prst="rect">
                       <a:avLst/>
@@ -20976,8 +20976,8 @@
         </w:rPr>
         <w:lastRenderedPageBreak/>
         <w:drawing>
-          <wp:inline distT="0" distB="0" distL="0" distR="0" wp14:anchorId="4D6A57B5" wp14:editId="0F19E289">
-            <wp:extent cx="5762625" cy="3028950"/>
+          <wp:inline distT="0" distB="0" distL="0" distR="0" wp14:anchorId="4D6A57B5" wp14:editId="590D806B">
+            <wp:extent cx="5355183" cy="3028950"/>
             <wp:effectExtent l="0" t="0" r="0" b="0"/>
             <wp:docPr id="1064703621" name="drawing"/>
             <wp:cNvGraphicFramePr>
@@ -20987,7 +20987,7 @@
               <a:graphicData uri="http://schemas.openxmlformats.org/drawingml/2006/picture">
                 <pic:pic xmlns:pic="http://schemas.openxmlformats.org/drawingml/2006/picture">
                   <pic:nvPicPr>
-                    <pic:cNvPr id="1064703621" name=""/>
+                    <pic:cNvPr id="1064703621" name="drawing"/>
                     <pic:cNvPicPr/>
                   </pic:nvPicPr>
                   <pic:blipFill>
@@ -21005,7 +21005,7 @@
                   <pic:spPr>
                     <a:xfrm>
                       <a:off x="0" y="0"/>
-                      <a:ext cx="5762625" cy="3028950"/>
+                      <a:ext cx="5355183" cy="3028950"/>
                     </a:xfrm>
                     <a:prstGeom prst="rect">
                       <a:avLst/>
@@ -21069,9 +21069,9 @@
           <w:noProof/>
         </w:rPr>
         <w:drawing>
-          <wp:inline distT="0" distB="0" distL="0" distR="0" wp14:anchorId="57B7D1AB" wp14:editId="4E8A76E3">
-            <wp:extent cx="6057900" cy="3086100"/>
-            <wp:effectExtent l="0" t="0" r="0" b="0"/>
+          <wp:inline distT="0" distB="0" distL="0" distR="0" wp14:anchorId="57B7D1AB" wp14:editId="53F9B2C7">
+            <wp:extent cx="6057900" cy="2602190"/>
+            <wp:effectExtent l="0" t="0" r="0" b="8255"/>
             <wp:docPr id="2013625321" name="drawing"/>
             <wp:cNvGraphicFramePr>
               <a:graphicFrameLocks xmlns:a="http://schemas.openxmlformats.org/drawingml/2006/main" noChangeAspect="1"/>
@@ -21080,14 +21080,14 @@
               <a:graphicData uri="http://schemas.openxmlformats.org/drawingml/2006/picture">
                 <pic:pic xmlns:pic="http://schemas.openxmlformats.org/drawingml/2006/picture">
                   <pic:nvPicPr>
-                    <pic:cNvPr id="2013625321" name=""/>
+                    <pic:cNvPr id="2013625321" name="drawing"/>
                     <pic:cNvPicPr/>
                   </pic:nvPicPr>
                   <pic:blipFill>
                     <a:blip r:embed="rId14">
                       <a:extLst>
                         <a:ext uri="{28A0092B-C50C-407E-A947-70E740481C1C}">
-                          <a14:useLocalDpi xmlns:a14="http://schemas.microsoft.com/office/drawing/2010/main"/>
+                          <a14:useLocalDpi xmlns:a14="http://schemas.microsoft.com/office/drawing/2010/main" val="0"/>
                         </a:ext>
                       </a:extLst>
                     </a:blip>
@@ -21098,7 +21098,7 @@
                   <pic:spPr>
                     <a:xfrm>
                       <a:off x="0" y="0"/>
-                      <a:ext cx="6057900" cy="3086100"/>
+                      <a:ext cx="6057900" cy="2602190"/>
                     </a:xfrm>
                     <a:prstGeom prst="rect">
                       <a:avLst/>
@@ -21156,8 +21156,8 @@
         </w:rPr>
         <w:lastRenderedPageBreak/>
         <w:drawing>
-          <wp:inline distT="0" distB="0" distL="0" distR="0" wp14:anchorId="0310F723" wp14:editId="407C4CE6">
-            <wp:extent cx="5991225" cy="3009900"/>
+          <wp:inline distT="0" distB="0" distL="0" distR="0" wp14:anchorId="0310F723" wp14:editId="64380C08">
+            <wp:extent cx="5991225" cy="2573550"/>
             <wp:effectExtent l="0" t="0" r="0" b="0"/>
             <wp:docPr id="2117588942" name="drawing"/>
             <wp:cNvGraphicFramePr>
@@ -21167,14 +21167,14 @@
               <a:graphicData uri="http://schemas.openxmlformats.org/drawingml/2006/picture">
                 <pic:pic xmlns:pic="http://schemas.openxmlformats.org/drawingml/2006/picture">
                   <pic:nvPicPr>
-                    <pic:cNvPr id="2117588942" name=""/>
+                    <pic:cNvPr id="2117588942" name="drawing"/>
                     <pic:cNvPicPr/>
                   </pic:nvPicPr>
                   <pic:blipFill>
                     <a:blip r:embed="rId15">
                       <a:extLst>
                         <a:ext uri="{28A0092B-C50C-407E-A947-70E740481C1C}">
-                          <a14:useLocalDpi xmlns:a14="http://schemas.microsoft.com/office/drawing/2010/main"/>
+                          <a14:useLocalDpi xmlns:a14="http://schemas.microsoft.com/office/drawing/2010/main" val="0"/>
                         </a:ext>
                       </a:extLst>
                     </a:blip>
@@ -21185,7 +21185,7 @@
                   <pic:spPr>
                     <a:xfrm>
                       <a:off x="0" y="0"/>
-                      <a:ext cx="5991225" cy="3009900"/>
+                      <a:ext cx="5991225" cy="2573550"/>
                     </a:xfrm>
                     <a:prstGeom prst="rect">
                       <a:avLst/>
@@ -21251,8 +21251,8 @@
           <w:noProof/>
         </w:rPr>
         <w:drawing>
-          <wp:inline distT="0" distB="0" distL="0" distR="0" wp14:anchorId="075DDC23" wp14:editId="32D87F1E">
-            <wp:extent cx="4896533" cy="3391373"/>
+          <wp:inline distT="0" distB="0" distL="0" distR="0" wp14:anchorId="075DDC23" wp14:editId="0BBDC3FB">
+            <wp:extent cx="2041606" cy="3391373"/>
             <wp:effectExtent l="0" t="0" r="0" b="0"/>
             <wp:docPr id="101165912" name="drawing"/>
             <wp:cNvGraphicFramePr>
@@ -21262,14 +21262,14 @@
               <a:graphicData uri="http://schemas.openxmlformats.org/drawingml/2006/picture">
                 <pic:pic xmlns:pic="http://schemas.openxmlformats.org/drawingml/2006/picture">
                   <pic:nvPicPr>
-                    <pic:cNvPr id="101165912" name=""/>
+                    <pic:cNvPr id="101165912" name="drawing"/>
                     <pic:cNvPicPr/>
                   </pic:nvPicPr>
                   <pic:blipFill>
                     <a:blip r:embed="rId16">
                       <a:extLst>
                         <a:ext uri="{28A0092B-C50C-407E-A947-70E740481C1C}">
-                          <a14:useLocalDpi xmlns:a14="http://schemas.microsoft.com/office/drawing/2010/main"/>
+                          <a14:useLocalDpi xmlns:a14="http://schemas.microsoft.com/office/drawing/2010/main" val="0"/>
                         </a:ext>
                       </a:extLst>
                     </a:blip>
@@ -21280,7 +21280,7 @@
                   <pic:spPr>
                     <a:xfrm>
                       <a:off x="0" y="0"/>
-                      <a:ext cx="4896533" cy="3391373"/>
+                      <a:ext cx="2041606" cy="3391373"/>
                     </a:xfrm>
                     <a:prstGeom prst="rect">
                       <a:avLst/>
@@ -29690,30 +29690,6 @@
 </file>
 
 <file path=customXml/item1.xml><?xml version="1.0" encoding="utf-8"?>
-<?mso-contentType ?>
-<FormTemplates xmlns="http://schemas.microsoft.com/sharepoint/v3/contenttype/forms">
-  <Display>DocumentLibraryForm</Display>
-  <Edit>DocumentLibraryForm</Edit>
-  <New>DocumentLibraryForm</New>
-</FormTemplates>
-</file>
-
-<file path=customXml/item2.xml><?xml version="1.0" encoding="utf-8"?>
-<b:Sources xmlns:b="http://schemas.openxmlformats.org/officeDocument/2006/bibliography" xmlns="http://schemas.openxmlformats.org/officeDocument/2006/bibliography" SelectedStyle="\APASixthEditionOfficeOnline.xsl" StyleName="APA" Version="6"/>
-</file>
-
-<file path=customXml/item3.xml><?xml version="1.0" encoding="utf-8"?>
-<p:properties xmlns:p="http://schemas.microsoft.com/office/2006/metadata/properties" xmlns:xsi="http://www.w3.org/2001/XMLSchema-instance" xmlns:pc="http://schemas.microsoft.com/office/infopath/2007/PartnerControls">
-  <documentManagement>
-    <TaxCatchAll xmlns="792896b7-9f61-4220-81f6-9dd4036cffc8" xsi:nil="true"/>
-    <lcf76f155ced4ddcb4097134ff3c332f xmlns="49e07d17-5aaa-41b4-8f19-66aaae1987cf">
-      <Terms xmlns="http://schemas.microsoft.com/office/infopath/2007/PartnerControls"/>
-    </lcf76f155ced4ddcb4097134ff3c332f>
-  </documentManagement>
-</p:properties>
-</file>
-
-<file path=customXml/item4.xml><?xml version="1.0" encoding="utf-8"?>
 <ct:contentTypeSchema xmlns:ct="http://schemas.microsoft.com/office/2006/metadata/contentType" xmlns:ma="http://schemas.microsoft.com/office/2006/metadata/properties/metaAttributes" ct:_="" ma:_="" ma:contentTypeName="Documento" ma:contentTypeID="0x0101004D7E37B19E82504E99AA7AFA5B9E4D50" ma:contentTypeVersion="12" ma:contentTypeDescription="Crie um novo documento." ma:contentTypeScope="" ma:versionID="57ee64b1598db82d68bc962550f52757">
   <xsd:schema xmlns:xsd="http://www.w3.org/2001/XMLSchema" xmlns:xs="http://www.w3.org/2001/XMLSchema" xmlns:p="http://schemas.microsoft.com/office/2006/metadata/properties" xmlns:ns2="49e07d17-5aaa-41b4-8f19-66aaae1987cf" xmlns:ns3="792896b7-9f61-4220-81f6-9dd4036cffc8" targetNamespace="http://schemas.microsoft.com/office/2006/metadata/properties" ma:root="true" ma:fieldsID="f93668e794b56d9e0e8231a48b4ccebf" ns2:_="" ns3:_="">
     <xsd:import namespace="49e07d17-5aaa-41b4-8f19-66aaae1987cf"/>
@@ -29914,34 +29890,31 @@
 </ct:contentTypeSchema>
 </file>
 
-<file path=customXml/itemProps1.xml><?xml version="1.0" encoding="utf-8"?>
-<ds:datastoreItem xmlns:ds="http://schemas.openxmlformats.org/officeDocument/2006/customXml" ds:itemID="{5FB3D77A-D636-4990-90AA-0B341A54EDB8}">
-  <ds:schemaRefs>
-    <ds:schemaRef ds:uri="http://schemas.microsoft.com/sharepoint/v3/contenttype/forms"/>
-  </ds:schemaRefs>
-</ds:datastoreItem>
+<file path=customXml/item2.xml><?xml version="1.0" encoding="utf-8"?>
+<p:properties xmlns:p="http://schemas.microsoft.com/office/2006/metadata/properties" xmlns:xsi="http://www.w3.org/2001/XMLSchema-instance" xmlns:pc="http://schemas.microsoft.com/office/infopath/2007/PartnerControls">
+  <documentManagement>
+    <TaxCatchAll xmlns="792896b7-9f61-4220-81f6-9dd4036cffc8" xsi:nil="true"/>
+    <lcf76f155ced4ddcb4097134ff3c332f xmlns="49e07d17-5aaa-41b4-8f19-66aaae1987cf">
+      <Terms xmlns="http://schemas.microsoft.com/office/infopath/2007/PartnerControls"/>
+    </lcf76f155ced4ddcb4097134ff3c332f>
+  </documentManagement>
+</p:properties>
 </file>
 
-<file path=customXml/itemProps2.xml><?xml version="1.0" encoding="utf-8"?>
-<ds:datastoreItem xmlns:ds="http://schemas.openxmlformats.org/officeDocument/2006/customXml" ds:itemID="{44023793-2244-4DA3-B429-F56B800DB7AD}">
-  <ds:schemaRefs>
-    <ds:schemaRef ds:uri="http://schemas.openxmlformats.org/officeDocument/2006/bibliography"/>
-  </ds:schemaRefs>
-</ds:datastoreItem>
+<file path=customXml/item3.xml><?xml version="1.0" encoding="utf-8"?>
+<?mso-contentType ?>
+<FormTemplates xmlns="http://schemas.microsoft.com/sharepoint/v3/contenttype/forms">
+  <Display>DocumentLibraryForm</Display>
+  <Edit>DocumentLibraryForm</Edit>
+  <New>DocumentLibraryForm</New>
+</FormTemplates>
 </file>
 
-<file path=customXml/itemProps3.xml><?xml version="1.0" encoding="utf-8"?>
-<ds:datastoreItem xmlns:ds="http://schemas.openxmlformats.org/officeDocument/2006/customXml" ds:itemID="{92F7774C-564B-43BE-9EA2-C99259867D50}">
-  <ds:schemaRefs>
-    <ds:schemaRef ds:uri="http://schemas.microsoft.com/office/2006/metadata/properties"/>
-    <ds:schemaRef ds:uri="http://schemas.microsoft.com/office/infopath/2007/PartnerControls"/>
-    <ds:schemaRef ds:uri="792896b7-9f61-4220-81f6-9dd4036cffc8"/>
-    <ds:schemaRef ds:uri="49e07d17-5aaa-41b4-8f19-66aaae1987cf"/>
-  </ds:schemaRefs>
-</ds:datastoreItem>
+<file path=customXml/item4.xml><?xml version="1.0" encoding="utf-8"?>
+<b:Sources xmlns:b="http://schemas.openxmlformats.org/officeDocument/2006/bibliography" xmlns="http://schemas.openxmlformats.org/officeDocument/2006/bibliography" SelectedStyle="\APASixthEditionOfficeOnline.xsl" StyleName="APA" Version="6"/>
 </file>
 
-<file path=customXml/itemProps4.xml><?xml version="1.0" encoding="utf-8"?>
+<file path=customXml/itemProps1.xml><?xml version="1.0" encoding="utf-8"?>
 <ds:datastoreItem xmlns:ds="http://schemas.openxmlformats.org/officeDocument/2006/customXml" ds:itemID="{A2F932A4-8816-4E52-B434-4D54C332AA22}">
   <ds:schemaRefs>
     <ds:schemaRef ds:uri="http://schemas.microsoft.com/office/2006/metadata/contentType"/>
@@ -29958,4 +29931,31 @@
     <ds:schemaRef ds:uri="http://schemas.microsoft.com/internal/obd"/>
   </ds:schemaRefs>
 </ds:datastoreItem>
+</file>
+
+<file path=customXml/itemProps2.xml><?xml version="1.0" encoding="utf-8"?>
+<ds:datastoreItem xmlns:ds="http://schemas.openxmlformats.org/officeDocument/2006/customXml" ds:itemID="{92F7774C-564B-43BE-9EA2-C99259867D50}">
+  <ds:schemaRefs>
+    <ds:schemaRef ds:uri="http://schemas.microsoft.com/office/2006/metadata/properties"/>
+    <ds:schemaRef ds:uri="http://schemas.microsoft.com/office/infopath/2007/PartnerControls"/>
+    <ds:schemaRef ds:uri="792896b7-9f61-4220-81f6-9dd4036cffc8"/>
+    <ds:schemaRef ds:uri="49e07d17-5aaa-41b4-8f19-66aaae1987cf"/>
+  </ds:schemaRefs>
+</ds:datastoreItem>
+</file>
+
+<file path=customXml/itemProps3.xml><?xml version="1.0" encoding="utf-8"?>
+<ds:datastoreItem xmlns:ds="http://schemas.openxmlformats.org/officeDocument/2006/customXml" ds:itemID="{5FB3D77A-D636-4990-90AA-0B341A54EDB8}">
+  <ds:schemaRefs>
+    <ds:schemaRef ds:uri="http://schemas.microsoft.com/sharepoint/v3/contenttype/forms"/>
+  </ds:schemaRefs>
+</ds:datastoreItem>
+</file>
+
+<file path=customXml/itemProps4.xml><?xml version="1.0" encoding="utf-8"?>
+<ds:datastoreItem xmlns:ds="http://schemas.openxmlformats.org/officeDocument/2006/customXml" ds:itemID="{44023793-2244-4DA3-B429-F56B800DB7AD}">
+  <ds:schemaRefs>
+    <ds:schemaRef ds:uri="http://schemas.openxmlformats.org/officeDocument/2006/bibliography"/>
+  </ds:schemaRefs>
+</ds:datastoreItem>
 </file>